--- a/report/Resolucion/RB.docx
+++ b/report/Resolucion/RB.docx
@@ -336,7 +336,23 @@
           <w:sz w:val="22"/>
           <w:szCs w:val="22"/>
         </w:rPr>
-        <w:t xml:space="preserve">el memorando </w:t>
+        <w:t xml:space="preserve">el </w:t>
+      </w:r>
+      <w:r>
+        <w:rPr>
+          <w:rFonts w:ascii="Arial" w:hAnsi="Arial" w:cs="Arial"/>
+          <w:sz w:val="22"/>
+          <w:szCs w:val="22"/>
+        </w:rPr>
+        <w:t>M</w:t>
+      </w:r>
+      <w:r>
+        <w:rPr>
+          <w:rFonts w:ascii="Arial" w:hAnsi="Arial" w:cs="Arial"/>
+          <w:sz w:val="22"/>
+          <w:szCs w:val="22"/>
+        </w:rPr>
+        <w:t xml:space="preserve">emorando </w:t>
       </w:r>
       <w:proofErr w:type="spellStart"/>
       <w:r>
@@ -970,7 +986,7 @@
           <w:sz w:val="22"/>
           <w:szCs w:val="22"/>
         </w:rPr>
-        <w:t xml:space="preserve"> de la Facultad de</w:t>
+        <w:t xml:space="preserve"> de la</w:t>
       </w:r>
       <w:r>
         <w:rPr>
@@ -1269,6 +1285,16 @@
           <w:lang w:val="es-MX" w:eastAsia="es-MX"/>
         </w:rPr>
         <w:t xml:space="preserve"> ha emitido el informe favorable para el otorgamiento del Grado Académico</w:t>
+      </w:r>
+      <w:r>
+        <w:rPr>
+          <w:rFonts w:ascii="Arial" w:hAnsi="Arial" w:cs="Arial"/>
+          <w:color w:val="000000"/>
+          <w:sz w:val="22"/>
+          <w:szCs w:val="22"/>
+          <w:lang w:val="es-MX" w:eastAsia="es-MX"/>
+        </w:rPr>
+        <w:t xml:space="preserve"> de</w:t>
       </w:r>
       <w:r>
         <w:rPr>
@@ -3291,7 +3317,7 @@
         <v:shape id="_x0000_i1025" type="#_x0000_t75" style="width:43.5pt;height:58.5pt" fillcolor="window">
           <v:imagedata r:id="rId1" o:title=""/>
         </v:shape>
-        <o:OLEObject Type="Embed" ProgID="Word.Picture.8" ShapeID="_x0000_i1025" DrawAspect="Content" ObjectID="_1713817707" r:id="rId2"/>
+        <o:OLEObject Type="Embed" ProgID="Word.Picture.8" ShapeID="_x0000_i1025" DrawAspect="Content" ObjectID="_1714394814" r:id="rId2"/>
       </w:object>
     </w:r>
   </w:p>
